--- a/Restaurant POS System User Guide.docx
+++ b/Restaurant POS System User Guide.docx
@@ -671,17 +671,7 @@
           <w:sz w:val="32"/>
           <w:szCs w:val="32"/>
         </w:rPr>
-        <w:t>…..</w:t>
-      </w:r>
-      <w:bookmarkStart w:id="0" w:name="_GoBack"/>
-      <w:bookmarkEnd w:id="0"/>
-      <w:r>
-        <w:rPr>
-          <w:rFonts w:ascii="Times New Roman" w:hAnsi="Times New Roman" w:cs="Times New Roman"/>
-          <w:sz w:val="32"/>
-          <w:szCs w:val="32"/>
-        </w:rPr>
-        <w:t>9</w:t>
+        <w:t>…..9</w:t>
       </w:r>
     </w:p>
     <w:p>
@@ -1100,15 +1090,49 @@
           <w:sz w:val="28"/>
           <w:szCs w:val="28"/>
         </w:rPr>
-        <w:t>To see all existing u</w:t>
-      </w:r>
-      <w:r>
-        <w:rPr>
-          <w:rFonts w:ascii="Times New Roman" w:hAnsi="Times New Roman" w:cs="Times New Roman"/>
-          <w:sz w:val="28"/>
-          <w:szCs w:val="28"/>
-        </w:rPr>
-        <w:t xml:space="preserve">sers and edit them, click on </w:t>
+        <w:t xml:space="preserve">If you are a manager </w:t>
+      </w:r>
+      <w:r>
+        <w:rPr>
+          <w:rFonts w:ascii="Times New Roman" w:hAnsi="Times New Roman" w:cs="Times New Roman"/>
+          <w:sz w:val="28"/>
+          <w:szCs w:val="28"/>
+        </w:rPr>
+        <w:t>o</w:t>
+      </w:r>
+      <w:r>
+        <w:rPr>
+          <w:rFonts w:ascii="Times New Roman" w:hAnsi="Times New Roman" w:cs="Times New Roman"/>
+          <w:sz w:val="28"/>
+          <w:szCs w:val="28"/>
+        </w:rPr>
+        <w:t>r admin, to</w:t>
+      </w:r>
+      <w:r>
+        <w:rPr>
+          <w:rFonts w:ascii="Times New Roman" w:hAnsi="Times New Roman" w:cs="Times New Roman"/>
+          <w:sz w:val="28"/>
+          <w:szCs w:val="28"/>
+        </w:rPr>
+        <w:t xml:space="preserve"> see all existing u</w:t>
+      </w:r>
+      <w:r>
+        <w:rPr>
+          <w:rFonts w:ascii="Times New Roman" w:hAnsi="Times New Roman" w:cs="Times New Roman"/>
+          <w:sz w:val="28"/>
+          <w:szCs w:val="28"/>
+        </w:rPr>
+        <w:t>sers and edit them</w:t>
+      </w:r>
+      <w:bookmarkStart w:id="0" w:name="_GoBack"/>
+      <w:bookmarkEnd w:id="0"/>
+      <w:r>
+        <w:rPr>
+          <w:rFonts w:ascii="Times New Roman" w:hAnsi="Times New Roman" w:cs="Times New Roman"/>
+          <w:sz w:val="28"/>
+          <w:szCs w:val="28"/>
+        </w:rPr>
+        <w:t xml:space="preserve"> click on </w:t>
       </w:r>
       <w:r>
         <w:rPr>
@@ -3809,7 +3833,7 @@
           <w:rPr>
             <w:noProof/>
           </w:rPr>
-          <w:t>2</w:t>
+          <w:t>4</w:t>
         </w:r>
         <w:r>
           <w:rPr>
@@ -4663,7 +4687,7 @@
 </file>
 
 <file path=customXml/itemProps1.xml><?xml version="1.0" encoding="utf-8"?>
-<ds:datastoreItem xmlns:ds="http://schemas.openxmlformats.org/officeDocument/2006/customXml" ds:itemID="{730B1F51-A26F-46D7-9BC6-3E791DF236C2}">
+<ds:datastoreItem xmlns:ds="http://schemas.openxmlformats.org/officeDocument/2006/customXml" ds:itemID="{1CE27879-05F5-4063-9F31-7C62DD8DC619}">
   <ds:schemaRefs>
     <ds:schemaRef ds:uri="http://schemas.openxmlformats.org/officeDocument/2006/bibliography"/>
   </ds:schemaRefs>

--- a/Restaurant POS System User Guide.docx
+++ b/Restaurant POS System User Guide.docx
@@ -140,28 +140,6 @@
         <w:jc w:val="center"/>
         <w:rPr>
           <w:rFonts w:ascii="Times New Roman" w:hAnsi="Times New Roman" w:cs="Times New Roman"/>
-          <w:sz w:val="24"/>
-          <w:szCs w:val="24"/>
-        </w:rPr>
-      </w:pPr>
-    </w:p>
-    <w:p>
-      <w:pPr>
-        <w:spacing w:after="0"/>
-        <w:jc w:val="center"/>
-        <w:rPr>
-          <w:rFonts w:ascii="Times New Roman" w:hAnsi="Times New Roman" w:cs="Times New Roman"/>
-          <w:sz w:val="24"/>
-          <w:szCs w:val="24"/>
-        </w:rPr>
-      </w:pPr>
-    </w:p>
-    <w:p>
-      <w:pPr>
-        <w:spacing w:after="0"/>
-        <w:jc w:val="center"/>
-        <w:rPr>
-          <w:rFonts w:ascii="Times New Roman" w:hAnsi="Times New Roman" w:cs="Times New Roman"/>
           <w:sz w:val="96"/>
           <w:szCs w:val="96"/>
         </w:rPr>
@@ -172,7 +150,36 @@
           <w:sz w:val="96"/>
           <w:szCs w:val="96"/>
         </w:rPr>
-        <w:t xml:space="preserve">Restaurant POS System </w:t>
+        <w:t>Das</w:t>
+      </w:r>
+      <w:bookmarkStart w:id="0" w:name="_GoBack"/>
+      <w:bookmarkEnd w:id="0"/>
+      <w:r>
+        <w:rPr>
+          <w:rFonts w:ascii="Times New Roman" w:hAnsi="Times New Roman" w:cs="Times New Roman"/>
+          <w:sz w:val="96"/>
+          <w:szCs w:val="96"/>
+        </w:rPr>
+        <w:t xml:space="preserve"> Burger Joint</w:t>
+      </w:r>
+    </w:p>
+    <w:p>
+      <w:pPr>
+        <w:spacing w:after="0"/>
+        <w:jc w:val="center"/>
+        <w:rPr>
+          <w:rFonts w:ascii="Times New Roman" w:hAnsi="Times New Roman" w:cs="Times New Roman"/>
+          <w:sz w:val="96"/>
+          <w:szCs w:val="96"/>
+        </w:rPr>
+      </w:pPr>
+      <w:r>
+        <w:rPr>
+          <w:rFonts w:ascii="Times New Roman" w:hAnsi="Times New Roman" w:cs="Times New Roman"/>
+          <w:sz w:val="96"/>
+          <w:szCs w:val="96"/>
+        </w:rPr>
+        <w:t xml:space="preserve"> POS System </w:t>
       </w:r>
     </w:p>
     <w:p>
@@ -1124,8 +1131,6 @@
         </w:rPr>
         <w:t>sers and edit them</w:t>
       </w:r>
-      <w:bookmarkStart w:id="0" w:name="_GoBack"/>
-      <w:bookmarkEnd w:id="0"/>
       <w:r>
         <w:rPr>
           <w:rFonts w:ascii="Times New Roman" w:hAnsi="Times New Roman" w:cs="Times New Roman"/>
@@ -3833,7 +3838,7 @@
           <w:rPr>
             <w:noProof/>
           </w:rPr>
-          <w:t>4</w:t>
+          <w:t>7</w:t>
         </w:r>
         <w:r>
           <w:rPr>
@@ -4687,7 +4692,7 @@
 </file>
 
 <file path=customXml/itemProps1.xml><?xml version="1.0" encoding="utf-8"?>
-<ds:datastoreItem xmlns:ds="http://schemas.openxmlformats.org/officeDocument/2006/customXml" ds:itemID="{1CE27879-05F5-4063-9F31-7C62DD8DC619}">
+<ds:datastoreItem xmlns:ds="http://schemas.openxmlformats.org/officeDocument/2006/customXml" ds:itemID="{E5A0134B-282E-44DA-8CD9-D2E2198AB72A}">
   <ds:schemaRefs>
     <ds:schemaRef ds:uri="http://schemas.openxmlformats.org/officeDocument/2006/bibliography"/>
   </ds:schemaRefs>
